--- a/PROJECT ZABBIX.docx
+++ b/PROJECT ZABBIX.docx
@@ -5070,16 +5070,156 @@
           <w:szCs w:val="24"/>
         </w:rPr>
       </w:pPr>
-      <w:r>
-        <w:rPr>
-          <w:rFonts w:asciiTheme="majorHAnsi" w:hAnsiTheme="majorHAnsi" w:cstheme="majorHAnsi"/>
-          <w:b/>
-          <w:bCs/>
+    </w:p>
+    <w:p>
+      <w:pPr>
+        <w:jc w:val="center"/>
+        <w:rPr>
+          <w:rFonts w:asciiTheme="majorHAnsi" w:hAnsiTheme="majorHAnsi" w:cstheme="majorHAnsi"/>
+          <w:b/>
+          <w:bCs/>
+          <w:sz w:val="40"/>
+          <w:szCs w:val="40"/>
+        </w:rPr>
+      </w:pPr>
+      <w:r>
+        <w:rPr>
+          <w:rFonts w:asciiTheme="majorHAnsi" w:hAnsiTheme="majorHAnsi" w:cstheme="majorHAnsi"/>
+          <w:b/>
+          <w:bCs/>
+          <w:sz w:val="40"/>
+          <w:szCs w:val="40"/>
+        </w:rPr>
+        <w:lastRenderedPageBreak/>
+        <w:t>P</w:t>
+      </w:r>
+      <w:r>
+        <w:rPr>
+          <w:rFonts w:asciiTheme="majorHAnsi" w:hAnsiTheme="majorHAnsi" w:cstheme="majorHAnsi"/>
+          <w:b/>
+          <w:bCs/>
+          <w:sz w:val="40"/>
+          <w:szCs w:val="40"/>
+        </w:rPr>
+        <w:t>ING HOST</w:t>
+      </w:r>
+    </w:p>
+    <w:p>
+      <w:pPr>
+        <w:jc w:val="center"/>
+        <w:rPr>
+          <w:rFonts w:asciiTheme="majorHAnsi" w:hAnsiTheme="majorHAnsi" w:cstheme="majorHAnsi"/>
+          <w:b/>
+          <w:bCs/>
+          <w:sz w:val="40"/>
+          <w:szCs w:val="40"/>
+        </w:rPr>
+      </w:pPr>
+      <w:r>
+        <w:rPr>
+          <w:rFonts w:asciiTheme="majorHAnsi" w:hAnsiTheme="majorHAnsi" w:cstheme="majorHAnsi"/>
+          <w:b/>
+          <w:bCs/>
+          <w:sz w:val="40"/>
+          <w:szCs w:val="40"/>
+        </w:rPr>
+        <w:lastRenderedPageBreak/>
+        <w:drawing>
+          <wp:inline distT="0" distB="0" distL="0" distR="0" wp14:anchorId="4F3801C0" wp14:editId="769B5037">
+            <wp:extent cx="8863330" cy="4561840"/>
+            <wp:effectExtent l="0" t="0" r="0" b="0"/>
+            <wp:docPr id="1518887858" name="Imagem 1"/>
+            <wp:cNvGraphicFramePr>
+              <a:graphicFrameLocks xmlns:a="http://schemas.openxmlformats.org/drawingml/2006/main" noChangeAspect="1"/>
+            </wp:cNvGraphicFramePr>
+            <a:graphic xmlns:a="http://schemas.openxmlformats.org/drawingml/2006/main">
+              <a:graphicData uri="http://schemas.openxmlformats.org/drawingml/2006/picture">
+                <pic:pic xmlns:pic="http://schemas.openxmlformats.org/drawingml/2006/picture">
+                  <pic:nvPicPr>
+                    <pic:cNvPr id="1518887858" name=""/>
+                    <pic:cNvPicPr/>
+                  </pic:nvPicPr>
+                  <pic:blipFill>
+                    <a:blip r:embed="rId62"/>
+                    <a:stretch>
+                      <a:fillRect/>
+                    </a:stretch>
+                  </pic:blipFill>
+                  <pic:spPr>
+                    <a:xfrm>
+                      <a:off x="0" y="0"/>
+                      <a:ext cx="8863330" cy="4561840"/>
+                    </a:xfrm>
+                    <a:prstGeom prst="rect">
+                      <a:avLst/>
+                    </a:prstGeom>
+                  </pic:spPr>
+                </pic:pic>
+              </a:graphicData>
+            </a:graphic>
+          </wp:inline>
+        </w:drawing>
+      </w:r>
+      <w:r>
+        <w:rPr>
           <w:noProof/>
-          <w:sz w:val="24"/>
-          <w:szCs w:val="24"/>
-        </w:rPr>
-        <w:t xml:space="preserve">B </w:t>
+        </w:rPr>
+        <w:t xml:space="preserve"> </w:t>
+      </w:r>
+      <w:r>
+        <w:rPr>
+          <w:rFonts w:asciiTheme="majorHAnsi" w:hAnsiTheme="majorHAnsi" w:cstheme="majorHAnsi"/>
+          <w:b/>
+          <w:bCs/>
+          <w:sz w:val="40"/>
+          <w:szCs w:val="40"/>
+        </w:rPr>
+        <w:lastRenderedPageBreak/>
+        <w:drawing>
+          <wp:inline distT="0" distB="0" distL="0" distR="0" wp14:anchorId="4E5375EF" wp14:editId="4359FBF9">
+            <wp:extent cx="8863330" cy="5367020"/>
+            <wp:effectExtent l="0" t="0" r="0" b="5080"/>
+            <wp:docPr id="303627869" name="Imagem 1"/>
+            <wp:cNvGraphicFramePr>
+              <a:graphicFrameLocks xmlns:a="http://schemas.openxmlformats.org/drawingml/2006/main" noChangeAspect="1"/>
+            </wp:cNvGraphicFramePr>
+            <a:graphic xmlns:a="http://schemas.openxmlformats.org/drawingml/2006/main">
+              <a:graphicData uri="http://schemas.openxmlformats.org/drawingml/2006/picture">
+                <pic:pic xmlns:pic="http://schemas.openxmlformats.org/drawingml/2006/picture">
+                  <pic:nvPicPr>
+                    <pic:cNvPr id="303627869" name=""/>
+                    <pic:cNvPicPr/>
+                  </pic:nvPicPr>
+                  <pic:blipFill>
+                    <a:blip r:embed="rId63"/>
+                    <a:stretch>
+                      <a:fillRect/>
+                    </a:stretch>
+                  </pic:blipFill>
+                  <pic:spPr>
+                    <a:xfrm>
+                      <a:off x="0" y="0"/>
+                      <a:ext cx="8863330" cy="5367020"/>
+                    </a:xfrm>
+                    <a:prstGeom prst="rect">
+                      <a:avLst/>
+                    </a:prstGeom>
+                  </pic:spPr>
+                </pic:pic>
+              </a:graphicData>
+            </a:graphic>
+          </wp:inline>
+        </w:drawing>
+      </w:r>
+      <w:r>
+        <w:rPr>
+          <w:rFonts w:asciiTheme="majorHAnsi" w:hAnsiTheme="majorHAnsi" w:cstheme="majorHAnsi"/>
+          <w:b/>
+          <w:bCs/>
+          <w:sz w:val="40"/>
+          <w:szCs w:val="40"/>
+        </w:rPr>
+        <w:t xml:space="preserve"> </w:t>
       </w:r>
     </w:p>
     <w:p>

--- a/PROJECT ZABBIX.docx
+++ b/PROJECT ZABBIX.docx
@@ -5120,6 +5120,7 @@
           <w:rFonts w:asciiTheme="majorHAnsi" w:hAnsiTheme="majorHAnsi" w:cstheme="majorHAnsi"/>
           <w:b/>
           <w:bCs/>
+          <w:noProof/>
           <w:sz w:val="40"/>
           <w:szCs w:val="40"/>
         </w:rPr>
@@ -5171,6 +5172,7 @@
           <w:rFonts w:asciiTheme="majorHAnsi" w:hAnsiTheme="majorHAnsi" w:cstheme="majorHAnsi"/>
           <w:b/>
           <w:bCs/>
+          <w:noProof/>
           <w:sz w:val="40"/>
           <w:szCs w:val="40"/>
         </w:rPr>
@@ -5221,6 +5223,900 @@
         </w:rPr>
         <w:t xml:space="preserve"> </w:t>
       </w:r>
+    </w:p>
+    <w:p>
+      <w:pPr>
+        <w:jc w:val="center"/>
+        <w:rPr>
+          <w:rFonts w:asciiTheme="majorHAnsi" w:hAnsiTheme="majorHAnsi" w:cstheme="majorHAnsi"/>
+          <w:b/>
+          <w:bCs/>
+          <w:sz w:val="40"/>
+          <w:szCs w:val="40"/>
+        </w:rPr>
+      </w:pPr>
+      <w:r>
+        <w:rPr>
+          <w:rFonts w:asciiTheme="majorHAnsi" w:hAnsiTheme="majorHAnsi" w:cstheme="majorHAnsi"/>
+          <w:b/>
+          <w:bCs/>
+          <w:sz w:val="40"/>
+          <w:szCs w:val="40"/>
+        </w:rPr>
+        <w:lastRenderedPageBreak/>
+        <w:t>Traceroute</w:t>
+      </w:r>
+    </w:p>
+    <w:p>
+      <w:pPr>
+        <w:jc w:val="center"/>
+        <w:rPr>
+          <w:rFonts w:asciiTheme="majorHAnsi" w:hAnsiTheme="majorHAnsi" w:cstheme="majorHAnsi"/>
+          <w:b/>
+          <w:bCs/>
+          <w:sz w:val="40"/>
+          <w:szCs w:val="40"/>
+        </w:rPr>
+      </w:pPr>
+      <w:r>
+        <w:rPr>
+          <w:rFonts w:asciiTheme="majorHAnsi" w:hAnsiTheme="majorHAnsi" w:cstheme="majorHAnsi"/>
+          <w:b/>
+          <w:bCs/>
+          <w:noProof/>
+          <w:sz w:val="40"/>
+          <w:szCs w:val="40"/>
+        </w:rPr>
+        <w:lastRenderedPageBreak/>
+        <w:drawing>
+          <wp:inline distT="0" distB="0" distL="0" distR="0" wp14:anchorId="4DAE5976" wp14:editId="27A1E663">
+            <wp:extent cx="8863330" cy="4411345"/>
+            <wp:effectExtent l="0" t="0" r="0" b="8255"/>
+            <wp:docPr id="1942540115" name="Imagem 1"/>
+            <wp:cNvGraphicFramePr>
+              <a:graphicFrameLocks xmlns:a="http://schemas.openxmlformats.org/drawingml/2006/main" noChangeAspect="1"/>
+            </wp:cNvGraphicFramePr>
+            <a:graphic xmlns:a="http://schemas.openxmlformats.org/drawingml/2006/main">
+              <a:graphicData uri="http://schemas.openxmlformats.org/drawingml/2006/picture">
+                <pic:pic xmlns:pic="http://schemas.openxmlformats.org/drawingml/2006/picture">
+                  <pic:nvPicPr>
+                    <pic:cNvPr id="1942540115" name=""/>
+                    <pic:cNvPicPr/>
+                  </pic:nvPicPr>
+                  <pic:blipFill>
+                    <a:blip r:embed="rId64"/>
+                    <a:stretch>
+                      <a:fillRect/>
+                    </a:stretch>
+                  </pic:blipFill>
+                  <pic:spPr>
+                    <a:xfrm>
+                      <a:off x="0" y="0"/>
+                      <a:ext cx="8863330" cy="4411345"/>
+                    </a:xfrm>
+                    <a:prstGeom prst="rect">
+                      <a:avLst/>
+                    </a:prstGeom>
+                  </pic:spPr>
+                </pic:pic>
+              </a:graphicData>
+            </a:graphic>
+          </wp:inline>
+        </w:drawing>
+      </w:r>
+      <w:r>
+        <w:rPr>
+          <w:rFonts w:asciiTheme="majorHAnsi" w:hAnsiTheme="majorHAnsi" w:cstheme="majorHAnsi"/>
+          <w:b/>
+          <w:bCs/>
+          <w:noProof/>
+          <w:sz w:val="40"/>
+          <w:szCs w:val="40"/>
+        </w:rPr>
+        <w:drawing>
+          <wp:inline distT="0" distB="0" distL="0" distR="0" wp14:anchorId="24FDA4B7" wp14:editId="31A4D2AE">
+            <wp:extent cx="4772691" cy="533474"/>
+            <wp:effectExtent l="0" t="0" r="8890" b="0"/>
+            <wp:docPr id="1530314145" name="Imagem 1"/>
+            <wp:cNvGraphicFramePr>
+              <a:graphicFrameLocks xmlns:a="http://schemas.openxmlformats.org/drawingml/2006/main" noChangeAspect="1"/>
+            </wp:cNvGraphicFramePr>
+            <a:graphic xmlns:a="http://schemas.openxmlformats.org/drawingml/2006/main">
+              <a:graphicData uri="http://schemas.openxmlformats.org/drawingml/2006/picture">
+                <pic:pic xmlns:pic="http://schemas.openxmlformats.org/drawingml/2006/picture">
+                  <pic:nvPicPr>
+                    <pic:cNvPr id="1530314145" name=""/>
+                    <pic:cNvPicPr/>
+                  </pic:nvPicPr>
+                  <pic:blipFill>
+                    <a:blip r:embed="rId65"/>
+                    <a:stretch>
+                      <a:fillRect/>
+                    </a:stretch>
+                  </pic:blipFill>
+                  <pic:spPr>
+                    <a:xfrm>
+                      <a:off x="0" y="0"/>
+                      <a:ext cx="4772691" cy="533474"/>
+                    </a:xfrm>
+                    <a:prstGeom prst="rect">
+                      <a:avLst/>
+                    </a:prstGeom>
+                  </pic:spPr>
+                </pic:pic>
+              </a:graphicData>
+            </a:graphic>
+          </wp:inline>
+        </w:drawing>
+      </w:r>
+      <w:r>
+        <w:rPr>
+          <w:rFonts w:asciiTheme="majorHAnsi" w:hAnsiTheme="majorHAnsi" w:cstheme="majorHAnsi"/>
+          <w:b/>
+          <w:bCs/>
+          <w:noProof/>
+          <w:sz w:val="40"/>
+          <w:szCs w:val="40"/>
+        </w:rPr>
+        <w:drawing>
+          <wp:inline distT="0" distB="0" distL="0" distR="0" wp14:anchorId="64B02639" wp14:editId="54B735D8">
+            <wp:extent cx="5668166" cy="533474"/>
+            <wp:effectExtent l="0" t="0" r="8890" b="0"/>
+            <wp:docPr id="1255845323" name="Imagem 1"/>
+            <wp:cNvGraphicFramePr>
+              <a:graphicFrameLocks xmlns:a="http://schemas.openxmlformats.org/drawingml/2006/main" noChangeAspect="1"/>
+            </wp:cNvGraphicFramePr>
+            <a:graphic xmlns:a="http://schemas.openxmlformats.org/drawingml/2006/main">
+              <a:graphicData uri="http://schemas.openxmlformats.org/drawingml/2006/picture">
+                <pic:pic xmlns:pic="http://schemas.openxmlformats.org/drawingml/2006/picture">
+                  <pic:nvPicPr>
+                    <pic:cNvPr id="1255845323" name=""/>
+                    <pic:cNvPicPr/>
+                  </pic:nvPicPr>
+                  <pic:blipFill>
+                    <a:blip r:embed="rId66"/>
+                    <a:stretch>
+                      <a:fillRect/>
+                    </a:stretch>
+                  </pic:blipFill>
+                  <pic:spPr>
+                    <a:xfrm>
+                      <a:off x="0" y="0"/>
+                      <a:ext cx="5668166" cy="533474"/>
+                    </a:xfrm>
+                    <a:prstGeom prst="rect">
+                      <a:avLst/>
+                    </a:prstGeom>
+                  </pic:spPr>
+                </pic:pic>
+              </a:graphicData>
+            </a:graphic>
+          </wp:inline>
+        </w:drawing>
+      </w:r>
+    </w:p>
+    <w:p>
+      <w:pPr>
+        <w:jc w:val="center"/>
+        <w:rPr>
+          <w:rFonts w:asciiTheme="majorHAnsi" w:hAnsiTheme="majorHAnsi" w:cstheme="majorHAnsi"/>
+          <w:b/>
+          <w:bCs/>
+          <w:sz w:val="40"/>
+          <w:szCs w:val="40"/>
+        </w:rPr>
+      </w:pPr>
+      <w:r>
+        <w:rPr>
+          <w:rFonts w:asciiTheme="majorHAnsi" w:hAnsiTheme="majorHAnsi" w:cstheme="majorHAnsi"/>
+          <w:b/>
+          <w:bCs/>
+          <w:sz w:val="40"/>
+          <w:szCs w:val="40"/>
+        </w:rPr>
+        <w:lastRenderedPageBreak/>
+        <w:t>Detect operating system</w:t>
+      </w:r>
+    </w:p>
+    <w:p>
+      <w:pPr>
+        <w:jc w:val="center"/>
+        <w:rPr>
+          <w:noProof/>
+        </w:rPr>
+      </w:pPr>
+      <w:r>
+        <w:rPr>
+          <w:rFonts w:asciiTheme="majorHAnsi" w:hAnsiTheme="majorHAnsi" w:cstheme="majorHAnsi"/>
+          <w:b/>
+          <w:bCs/>
+          <w:sz w:val="40"/>
+          <w:szCs w:val="40"/>
+        </w:rPr>
+        <w:lastRenderedPageBreak/>
+        <w:drawing>
+          <wp:inline distT="0" distB="0" distL="0" distR="0" wp14:anchorId="5F9CCF41" wp14:editId="37453B6C">
+            <wp:extent cx="8863330" cy="4237355"/>
+            <wp:effectExtent l="0" t="0" r="0" b="0"/>
+            <wp:docPr id="1502961060" name="Imagem 1"/>
+            <wp:cNvGraphicFramePr>
+              <a:graphicFrameLocks xmlns:a="http://schemas.openxmlformats.org/drawingml/2006/main" noChangeAspect="1"/>
+            </wp:cNvGraphicFramePr>
+            <a:graphic xmlns:a="http://schemas.openxmlformats.org/drawingml/2006/main">
+              <a:graphicData uri="http://schemas.openxmlformats.org/drawingml/2006/picture">
+                <pic:pic xmlns:pic="http://schemas.openxmlformats.org/drawingml/2006/picture">
+                  <pic:nvPicPr>
+                    <pic:cNvPr id="1502961060" name=""/>
+                    <pic:cNvPicPr/>
+                  </pic:nvPicPr>
+                  <pic:blipFill>
+                    <a:blip r:embed="rId67"/>
+                    <a:stretch>
+                      <a:fillRect/>
+                    </a:stretch>
+                  </pic:blipFill>
+                  <pic:spPr>
+                    <a:xfrm>
+                      <a:off x="0" y="0"/>
+                      <a:ext cx="8863330" cy="4237355"/>
+                    </a:xfrm>
+                    <a:prstGeom prst="rect">
+                      <a:avLst/>
+                    </a:prstGeom>
+                  </pic:spPr>
+                </pic:pic>
+              </a:graphicData>
+            </a:graphic>
+          </wp:inline>
+        </w:drawing>
+      </w:r>
+      <w:r>
+        <w:rPr>
+          <w:noProof/>
+        </w:rPr>
+        <w:t xml:space="preserve"> </w:t>
+      </w:r>
+      <w:r>
+        <w:rPr>
+          <w:rFonts w:asciiTheme="majorHAnsi" w:hAnsiTheme="majorHAnsi" w:cstheme="majorHAnsi"/>
+          <w:b/>
+          <w:bCs/>
+          <w:sz w:val="40"/>
+          <w:szCs w:val="40"/>
+        </w:rPr>
+        <w:lastRenderedPageBreak/>
+        <w:drawing>
+          <wp:inline distT="0" distB="0" distL="0" distR="0" wp14:anchorId="6DF01705" wp14:editId="43119059">
+            <wp:extent cx="8863330" cy="3473450"/>
+            <wp:effectExtent l="0" t="0" r="0" b="0"/>
+            <wp:docPr id="1325609942" name="Imagem 1"/>
+            <wp:cNvGraphicFramePr>
+              <a:graphicFrameLocks xmlns:a="http://schemas.openxmlformats.org/drawingml/2006/main" noChangeAspect="1"/>
+            </wp:cNvGraphicFramePr>
+            <a:graphic xmlns:a="http://schemas.openxmlformats.org/drawingml/2006/main">
+              <a:graphicData uri="http://schemas.openxmlformats.org/drawingml/2006/picture">
+                <pic:pic xmlns:pic="http://schemas.openxmlformats.org/drawingml/2006/picture">
+                  <pic:nvPicPr>
+                    <pic:cNvPr id="1325609942" name=""/>
+                    <pic:cNvPicPr/>
+                  </pic:nvPicPr>
+                  <pic:blipFill>
+                    <a:blip r:embed="rId68"/>
+                    <a:stretch>
+                      <a:fillRect/>
+                    </a:stretch>
+                  </pic:blipFill>
+                  <pic:spPr>
+                    <a:xfrm>
+                      <a:off x="0" y="0"/>
+                      <a:ext cx="8863330" cy="3473450"/>
+                    </a:xfrm>
+                    <a:prstGeom prst="rect">
+                      <a:avLst/>
+                    </a:prstGeom>
+                  </pic:spPr>
+                </pic:pic>
+              </a:graphicData>
+            </a:graphic>
+          </wp:inline>
+        </w:drawing>
+      </w:r>
+      <w:r>
+        <w:rPr>
+          <w:noProof/>
+        </w:rPr>
+        <w:t xml:space="preserve"> </w:t>
+      </w:r>
+      <w:r>
+        <w:rPr>
+          <w:noProof/>
+        </w:rPr>
+        <w:drawing>
+          <wp:inline distT="0" distB="0" distL="0" distR="0" wp14:anchorId="315B8C77" wp14:editId="1BBAE735">
+            <wp:extent cx="8863330" cy="1280795"/>
+            <wp:effectExtent l="0" t="0" r="0" b="0"/>
+            <wp:docPr id="619561548" name="Imagem 1"/>
+            <wp:cNvGraphicFramePr>
+              <a:graphicFrameLocks xmlns:a="http://schemas.openxmlformats.org/drawingml/2006/main" noChangeAspect="1"/>
+            </wp:cNvGraphicFramePr>
+            <a:graphic xmlns:a="http://schemas.openxmlformats.org/drawingml/2006/main">
+              <a:graphicData uri="http://schemas.openxmlformats.org/drawingml/2006/picture">
+                <pic:pic xmlns:pic="http://schemas.openxmlformats.org/drawingml/2006/picture">
+                  <pic:nvPicPr>
+                    <pic:cNvPr id="619561548" name=""/>
+                    <pic:cNvPicPr/>
+                  </pic:nvPicPr>
+                  <pic:blipFill>
+                    <a:blip r:embed="rId69"/>
+                    <a:stretch>
+                      <a:fillRect/>
+                    </a:stretch>
+                  </pic:blipFill>
+                  <pic:spPr>
+                    <a:xfrm>
+                      <a:off x="0" y="0"/>
+                      <a:ext cx="8863330" cy="1280795"/>
+                    </a:xfrm>
+                    <a:prstGeom prst="rect">
+                      <a:avLst/>
+                    </a:prstGeom>
+                  </pic:spPr>
+                </pic:pic>
+              </a:graphicData>
+            </a:graphic>
+          </wp:inline>
+        </w:drawing>
+      </w:r>
+      <w:r>
+        <w:rPr>
+          <w:noProof/>
+        </w:rPr>
+        <w:t xml:space="preserve"> </w:t>
+      </w:r>
+      <w:r>
+        <w:rPr>
+          <w:noProof/>
+        </w:rPr>
+        <w:lastRenderedPageBreak/>
+        <w:drawing>
+          <wp:inline distT="0" distB="0" distL="0" distR="0" wp14:anchorId="2BEE2F3B" wp14:editId="6B96B822">
+            <wp:extent cx="7163800" cy="4201111"/>
+            <wp:effectExtent l="0" t="0" r="0" b="9525"/>
+            <wp:docPr id="974470466" name="Imagem 1"/>
+            <wp:cNvGraphicFramePr>
+              <a:graphicFrameLocks xmlns:a="http://schemas.openxmlformats.org/drawingml/2006/main" noChangeAspect="1"/>
+            </wp:cNvGraphicFramePr>
+            <a:graphic xmlns:a="http://schemas.openxmlformats.org/drawingml/2006/main">
+              <a:graphicData uri="http://schemas.openxmlformats.org/drawingml/2006/picture">
+                <pic:pic xmlns:pic="http://schemas.openxmlformats.org/drawingml/2006/picture">
+                  <pic:nvPicPr>
+                    <pic:cNvPr id="974470466" name=""/>
+                    <pic:cNvPicPr/>
+                  </pic:nvPicPr>
+                  <pic:blipFill>
+                    <a:blip r:embed="rId70"/>
+                    <a:stretch>
+                      <a:fillRect/>
+                    </a:stretch>
+                  </pic:blipFill>
+                  <pic:spPr>
+                    <a:xfrm>
+                      <a:off x="0" y="0"/>
+                      <a:ext cx="7163800" cy="4201111"/>
+                    </a:xfrm>
+                    <a:prstGeom prst="rect">
+                      <a:avLst/>
+                    </a:prstGeom>
+                  </pic:spPr>
+                </pic:pic>
+              </a:graphicData>
+            </a:graphic>
+          </wp:inline>
+        </w:drawing>
+      </w:r>
+      <w:r>
+        <w:rPr>
+          <w:noProof/>
+        </w:rPr>
+        <w:t xml:space="preserve"> </w:t>
+      </w:r>
+      <w:r>
+        <w:rPr>
+          <w:noProof/>
+        </w:rPr>
+        <w:lastRenderedPageBreak/>
+        <w:drawing>
+          <wp:inline distT="0" distB="0" distL="0" distR="0" wp14:anchorId="3B200CB5" wp14:editId="57944209">
+            <wp:extent cx="8802328" cy="1629002"/>
+            <wp:effectExtent l="0" t="0" r="0" b="9525"/>
+            <wp:docPr id="95506479" name="Imagem 1"/>
+            <wp:cNvGraphicFramePr>
+              <a:graphicFrameLocks xmlns:a="http://schemas.openxmlformats.org/drawingml/2006/main" noChangeAspect="1"/>
+            </wp:cNvGraphicFramePr>
+            <a:graphic xmlns:a="http://schemas.openxmlformats.org/drawingml/2006/main">
+              <a:graphicData uri="http://schemas.openxmlformats.org/drawingml/2006/picture">
+                <pic:pic xmlns:pic="http://schemas.openxmlformats.org/drawingml/2006/picture">
+                  <pic:nvPicPr>
+                    <pic:cNvPr id="95506479" name=""/>
+                    <pic:cNvPicPr/>
+                  </pic:nvPicPr>
+                  <pic:blipFill>
+                    <a:blip r:embed="rId71"/>
+                    <a:stretch>
+                      <a:fillRect/>
+                    </a:stretch>
+                  </pic:blipFill>
+                  <pic:spPr>
+                    <a:xfrm>
+                      <a:off x="0" y="0"/>
+                      <a:ext cx="8802328" cy="1629002"/>
+                    </a:xfrm>
+                    <a:prstGeom prst="rect">
+                      <a:avLst/>
+                    </a:prstGeom>
+                  </pic:spPr>
+                </pic:pic>
+              </a:graphicData>
+            </a:graphic>
+          </wp:inline>
+        </w:drawing>
+      </w:r>
+      <w:r>
+        <w:rPr>
+          <w:noProof/>
+        </w:rPr>
+        <w:t xml:space="preserve"> </w:t>
+      </w:r>
+      <w:r>
+        <w:rPr>
+          <w:noProof/>
+        </w:rPr>
+        <w:lastRenderedPageBreak/>
+        <w:drawing>
+          <wp:inline distT="0" distB="0" distL="0" distR="0" wp14:anchorId="649941EE" wp14:editId="36DFE091">
+            <wp:extent cx="8863330" cy="4925695"/>
+            <wp:effectExtent l="0" t="0" r="0" b="8255"/>
+            <wp:docPr id="1959759577" name="Imagem 1"/>
+            <wp:cNvGraphicFramePr>
+              <a:graphicFrameLocks xmlns:a="http://schemas.openxmlformats.org/drawingml/2006/main" noChangeAspect="1"/>
+            </wp:cNvGraphicFramePr>
+            <a:graphic xmlns:a="http://schemas.openxmlformats.org/drawingml/2006/main">
+              <a:graphicData uri="http://schemas.openxmlformats.org/drawingml/2006/picture">
+                <pic:pic xmlns:pic="http://schemas.openxmlformats.org/drawingml/2006/picture">
+                  <pic:nvPicPr>
+                    <pic:cNvPr id="1959759577" name=""/>
+                    <pic:cNvPicPr/>
+                  </pic:nvPicPr>
+                  <pic:blipFill>
+                    <a:blip r:embed="rId72"/>
+                    <a:stretch>
+                      <a:fillRect/>
+                    </a:stretch>
+                  </pic:blipFill>
+                  <pic:spPr>
+                    <a:xfrm>
+                      <a:off x="0" y="0"/>
+                      <a:ext cx="8863330" cy="4925695"/>
+                    </a:xfrm>
+                    <a:prstGeom prst="rect">
+                      <a:avLst/>
+                    </a:prstGeom>
+                  </pic:spPr>
+                </pic:pic>
+              </a:graphicData>
+            </a:graphic>
+          </wp:inline>
+        </w:drawing>
+      </w:r>
+    </w:p>
+    <w:p>
+      <w:pPr>
+        <w:jc w:val="center"/>
+        <w:rPr>
+          <w:noProof/>
+        </w:rPr>
+      </w:pPr>
+    </w:p>
+    <w:p>
+      <w:pPr>
+        <w:jc w:val="center"/>
+        <w:rPr>
+          <w:noProof/>
+        </w:rPr>
+      </w:pPr>
+    </w:p>
+    <w:p>
+      <w:pPr>
+        <w:jc w:val="center"/>
+        <w:rPr>
+          <w:rFonts w:asciiTheme="majorHAnsi" w:hAnsiTheme="majorHAnsi" w:cstheme="majorHAnsi"/>
+          <w:b/>
+          <w:bCs/>
+          <w:sz w:val="40"/>
+          <w:szCs w:val="40"/>
+        </w:rPr>
+      </w:pPr>
+      <w:r>
+        <w:rPr>
+          <w:rFonts w:asciiTheme="majorHAnsi" w:hAnsiTheme="majorHAnsi" w:cstheme="majorHAnsi"/>
+          <w:b/>
+          <w:bCs/>
+          <w:sz w:val="40"/>
+          <w:szCs w:val="40"/>
+        </w:rPr>
+        <w:lastRenderedPageBreak/>
+        <w:t>SCRIPTS</w:t>
+      </w:r>
+    </w:p>
+    <w:p>
+      <w:pPr>
+        <w:jc w:val="center"/>
+        <w:rPr>
+          <w:noProof/>
+        </w:rPr>
+      </w:pPr>
+      <w:r>
+        <w:rPr>
+          <w:rFonts w:asciiTheme="majorHAnsi" w:hAnsiTheme="majorHAnsi" w:cstheme="majorHAnsi"/>
+          <w:b/>
+          <w:bCs/>
+          <w:sz w:val="40"/>
+          <w:szCs w:val="40"/>
+        </w:rPr>
+        <w:lastRenderedPageBreak/>
+        <w:drawing>
+          <wp:inline distT="0" distB="0" distL="0" distR="0" wp14:anchorId="5BAF5317" wp14:editId="5E1E2B98">
+            <wp:extent cx="8863330" cy="3448685"/>
+            <wp:effectExtent l="0" t="0" r="0" b="0"/>
+            <wp:docPr id="700153677" name="Imagem 1"/>
+            <wp:cNvGraphicFramePr>
+              <a:graphicFrameLocks xmlns:a="http://schemas.openxmlformats.org/drawingml/2006/main" noChangeAspect="1"/>
+            </wp:cNvGraphicFramePr>
+            <a:graphic xmlns:a="http://schemas.openxmlformats.org/drawingml/2006/main">
+              <a:graphicData uri="http://schemas.openxmlformats.org/drawingml/2006/picture">
+                <pic:pic xmlns:pic="http://schemas.openxmlformats.org/drawingml/2006/picture">
+                  <pic:nvPicPr>
+                    <pic:cNvPr id="700153677" name=""/>
+                    <pic:cNvPicPr/>
+                  </pic:nvPicPr>
+                  <pic:blipFill>
+                    <a:blip r:embed="rId73"/>
+                    <a:stretch>
+                      <a:fillRect/>
+                    </a:stretch>
+                  </pic:blipFill>
+                  <pic:spPr>
+                    <a:xfrm>
+                      <a:off x="0" y="0"/>
+                      <a:ext cx="8863330" cy="3448685"/>
+                    </a:xfrm>
+                    <a:prstGeom prst="rect">
+                      <a:avLst/>
+                    </a:prstGeom>
+                  </pic:spPr>
+                </pic:pic>
+              </a:graphicData>
+            </a:graphic>
+          </wp:inline>
+        </w:drawing>
+      </w:r>
+      <w:r>
+        <w:rPr>
+          <w:noProof/>
+        </w:rPr>
+        <w:t xml:space="preserve"> </w:t>
+      </w:r>
+      <w:r>
+        <w:rPr>
+          <w:rFonts w:asciiTheme="majorHAnsi" w:hAnsiTheme="majorHAnsi" w:cstheme="majorHAnsi"/>
+          <w:b/>
+          <w:bCs/>
+          <w:sz w:val="40"/>
+          <w:szCs w:val="40"/>
+        </w:rPr>
+        <w:lastRenderedPageBreak/>
+        <w:drawing>
+          <wp:inline distT="0" distB="0" distL="0" distR="0" wp14:anchorId="7E7A9177" wp14:editId="13047FCF">
+            <wp:extent cx="8863330" cy="3922395"/>
+            <wp:effectExtent l="0" t="0" r="0" b="1905"/>
+            <wp:docPr id="1064707057" name="Imagem 1"/>
+            <wp:cNvGraphicFramePr>
+              <a:graphicFrameLocks xmlns:a="http://schemas.openxmlformats.org/drawingml/2006/main" noChangeAspect="1"/>
+            </wp:cNvGraphicFramePr>
+            <a:graphic xmlns:a="http://schemas.openxmlformats.org/drawingml/2006/main">
+              <a:graphicData uri="http://schemas.openxmlformats.org/drawingml/2006/picture">
+                <pic:pic xmlns:pic="http://schemas.openxmlformats.org/drawingml/2006/picture">
+                  <pic:nvPicPr>
+                    <pic:cNvPr id="1064707057" name=""/>
+                    <pic:cNvPicPr/>
+                  </pic:nvPicPr>
+                  <pic:blipFill>
+                    <a:blip r:embed="rId74"/>
+                    <a:stretch>
+                      <a:fillRect/>
+                    </a:stretch>
+                  </pic:blipFill>
+                  <pic:spPr>
+                    <a:xfrm>
+                      <a:off x="0" y="0"/>
+                      <a:ext cx="8863330" cy="3922395"/>
+                    </a:xfrm>
+                    <a:prstGeom prst="rect">
+                      <a:avLst/>
+                    </a:prstGeom>
+                  </pic:spPr>
+                </pic:pic>
+              </a:graphicData>
+            </a:graphic>
+          </wp:inline>
+        </w:drawing>
+      </w:r>
+      <w:r>
+        <w:rPr>
+          <w:noProof/>
+        </w:rPr>
+        <w:t xml:space="preserve"> </w:t>
+      </w:r>
+      <w:r>
+        <w:rPr>
+          <w:noProof/>
+        </w:rPr>
+        <w:drawing>
+          <wp:inline distT="0" distB="0" distL="0" distR="0" wp14:anchorId="72A358FC" wp14:editId="60B5DC78">
+            <wp:extent cx="8863330" cy="1517015"/>
+            <wp:effectExtent l="0" t="0" r="0" b="6985"/>
+            <wp:docPr id="709947032" name="Imagem 1"/>
+            <wp:cNvGraphicFramePr>
+              <a:graphicFrameLocks xmlns:a="http://schemas.openxmlformats.org/drawingml/2006/main" noChangeAspect="1"/>
+            </wp:cNvGraphicFramePr>
+            <a:graphic xmlns:a="http://schemas.openxmlformats.org/drawingml/2006/main">
+              <a:graphicData uri="http://schemas.openxmlformats.org/drawingml/2006/picture">
+                <pic:pic xmlns:pic="http://schemas.openxmlformats.org/drawingml/2006/picture">
+                  <pic:nvPicPr>
+                    <pic:cNvPr id="709947032" name=""/>
+                    <pic:cNvPicPr/>
+                  </pic:nvPicPr>
+                  <pic:blipFill>
+                    <a:blip r:embed="rId75"/>
+                    <a:stretch>
+                      <a:fillRect/>
+                    </a:stretch>
+                  </pic:blipFill>
+                  <pic:spPr>
+                    <a:xfrm>
+                      <a:off x="0" y="0"/>
+                      <a:ext cx="8863330" cy="1517015"/>
+                    </a:xfrm>
+                    <a:prstGeom prst="rect">
+                      <a:avLst/>
+                    </a:prstGeom>
+                  </pic:spPr>
+                </pic:pic>
+              </a:graphicData>
+            </a:graphic>
+          </wp:inline>
+        </w:drawing>
+      </w:r>
+    </w:p>
+    <w:p>
+      <w:pPr>
+        <w:jc w:val="center"/>
+        <w:rPr>
+          <w:rFonts w:asciiTheme="majorHAnsi" w:hAnsiTheme="majorHAnsi" w:cstheme="majorHAnsi"/>
+          <w:b/>
+          <w:bCs/>
+          <w:sz w:val="40"/>
+          <w:szCs w:val="40"/>
+        </w:rPr>
+      </w:pPr>
+      <w:r>
+        <w:rPr>
+          <w:rFonts w:asciiTheme="majorHAnsi" w:hAnsiTheme="majorHAnsi" w:cstheme="majorHAnsi"/>
+          <w:b/>
+          <w:bCs/>
+          <w:sz w:val="40"/>
+          <w:szCs w:val="40"/>
+        </w:rPr>
+        <w:lastRenderedPageBreak/>
+        <w:drawing>
+          <wp:inline distT="0" distB="0" distL="0" distR="0" wp14:anchorId="645513C9" wp14:editId="674F8A14">
+            <wp:extent cx="8863330" cy="3953510"/>
+            <wp:effectExtent l="0" t="0" r="0" b="8890"/>
+            <wp:docPr id="1039736436" name="Imagem 1"/>
+            <wp:cNvGraphicFramePr>
+              <a:graphicFrameLocks xmlns:a="http://schemas.openxmlformats.org/drawingml/2006/main" noChangeAspect="1"/>
+            </wp:cNvGraphicFramePr>
+            <a:graphic xmlns:a="http://schemas.openxmlformats.org/drawingml/2006/main">
+              <a:graphicData uri="http://schemas.openxmlformats.org/drawingml/2006/picture">
+                <pic:pic xmlns:pic="http://schemas.openxmlformats.org/drawingml/2006/picture">
+                  <pic:nvPicPr>
+                    <pic:cNvPr id="1039736436" name=""/>
+                    <pic:cNvPicPr/>
+                  </pic:nvPicPr>
+                  <pic:blipFill>
+                    <a:blip r:embed="rId76"/>
+                    <a:stretch>
+                      <a:fillRect/>
+                    </a:stretch>
+                  </pic:blipFill>
+                  <pic:spPr>
+                    <a:xfrm>
+                      <a:off x="0" y="0"/>
+                      <a:ext cx="8863330" cy="3953510"/>
+                    </a:xfrm>
+                    <a:prstGeom prst="rect">
+                      <a:avLst/>
+                    </a:prstGeom>
+                  </pic:spPr>
+                </pic:pic>
+              </a:graphicData>
+            </a:graphic>
+          </wp:inline>
+        </w:drawing>
+      </w:r>
+      <w:r>
+        <w:rPr>
+          <w:noProof/>
+        </w:rPr>
+        <w:t xml:space="preserve"> </w:t>
+      </w:r>
+      <w:r>
+        <w:rPr>
+          <w:rFonts w:asciiTheme="majorHAnsi" w:hAnsiTheme="majorHAnsi" w:cstheme="majorHAnsi"/>
+          <w:b/>
+          <w:bCs/>
+          <w:sz w:val="40"/>
+          <w:szCs w:val="40"/>
+        </w:rPr>
+        <w:drawing>
+          <wp:inline distT="0" distB="0" distL="0" distR="0" wp14:anchorId="22F11DDE" wp14:editId="374BFF2A">
+            <wp:extent cx="8863330" cy="1522730"/>
+            <wp:effectExtent l="0" t="0" r="0" b="1270"/>
+            <wp:docPr id="841674663" name="Imagem 1"/>
+            <wp:cNvGraphicFramePr>
+              <a:graphicFrameLocks xmlns:a="http://schemas.openxmlformats.org/drawingml/2006/main" noChangeAspect="1"/>
+            </wp:cNvGraphicFramePr>
+            <a:graphic xmlns:a="http://schemas.openxmlformats.org/drawingml/2006/main">
+              <a:graphicData uri="http://schemas.openxmlformats.org/drawingml/2006/picture">
+                <pic:pic xmlns:pic="http://schemas.openxmlformats.org/drawingml/2006/picture">
+                  <pic:nvPicPr>
+                    <pic:cNvPr id="841674663" name=""/>
+                    <pic:cNvPicPr/>
+                  </pic:nvPicPr>
+                  <pic:blipFill>
+                    <a:blip r:embed="rId77"/>
+                    <a:stretch>
+                      <a:fillRect/>
+                    </a:stretch>
+                  </pic:blipFill>
+                  <pic:spPr>
+                    <a:xfrm>
+                      <a:off x="0" y="0"/>
+                      <a:ext cx="8863330" cy="1522730"/>
+                    </a:xfrm>
+                    <a:prstGeom prst="rect">
+                      <a:avLst/>
+                    </a:prstGeom>
+                  </pic:spPr>
+                </pic:pic>
+              </a:graphicData>
+            </a:graphic>
+          </wp:inline>
+        </w:drawing>
+      </w:r>
+      <w:r>
+        <w:rPr>
+          <w:noProof/>
+        </w:rPr>
+        <w:t xml:space="preserve"> </w:t>
+      </w:r>
+      <w:r>
+        <w:rPr>
+          <w:noProof/>
+        </w:rPr>
+        <w:lastRenderedPageBreak/>
+        <w:drawing>
+          <wp:inline distT="0" distB="0" distL="0" distR="0" wp14:anchorId="6FEF3C93" wp14:editId="31B0A3EE">
+            <wp:extent cx="8863330" cy="3978275"/>
+            <wp:effectExtent l="0" t="0" r="0" b="3175"/>
+            <wp:docPr id="2072230428" name="Imagem 1"/>
+            <wp:cNvGraphicFramePr>
+              <a:graphicFrameLocks xmlns:a="http://schemas.openxmlformats.org/drawingml/2006/main" noChangeAspect="1"/>
+            </wp:cNvGraphicFramePr>
+            <a:graphic xmlns:a="http://schemas.openxmlformats.org/drawingml/2006/main">
+              <a:graphicData uri="http://schemas.openxmlformats.org/drawingml/2006/picture">
+                <pic:pic xmlns:pic="http://schemas.openxmlformats.org/drawingml/2006/picture">
+                  <pic:nvPicPr>
+                    <pic:cNvPr id="2072230428" name=""/>
+                    <pic:cNvPicPr/>
+                  </pic:nvPicPr>
+                  <pic:blipFill>
+                    <a:blip r:embed="rId78"/>
+                    <a:stretch>
+                      <a:fillRect/>
+                    </a:stretch>
+                  </pic:blipFill>
+                  <pic:spPr>
+                    <a:xfrm>
+                      <a:off x="0" y="0"/>
+                      <a:ext cx="8863330" cy="3978275"/>
+                    </a:xfrm>
+                    <a:prstGeom prst="rect">
+                      <a:avLst/>
+                    </a:prstGeom>
+                  </pic:spPr>
+                </pic:pic>
+              </a:graphicData>
+            </a:graphic>
+          </wp:inline>
+        </w:drawing>
+      </w:r>
+      <w:r>
+        <w:rPr>
+          <w:noProof/>
+        </w:rPr>
+        <w:t xml:space="preserve"> </w:t>
+      </w:r>
+      <w:r>
+        <w:rPr>
+          <w:noProof/>
+        </w:rPr>
+        <w:drawing>
+          <wp:inline distT="0" distB="0" distL="0" distR="0" wp14:anchorId="2A788BC1" wp14:editId="5BCC6A9F">
+            <wp:extent cx="8863330" cy="1440180"/>
+            <wp:effectExtent l="0" t="0" r="0" b="7620"/>
+            <wp:docPr id="2087941726" name="Imagem 1"/>
+            <wp:cNvGraphicFramePr>
+              <a:graphicFrameLocks xmlns:a="http://schemas.openxmlformats.org/drawingml/2006/main" noChangeAspect="1"/>
+            </wp:cNvGraphicFramePr>
+            <a:graphic xmlns:a="http://schemas.openxmlformats.org/drawingml/2006/main">
+              <a:graphicData uri="http://schemas.openxmlformats.org/drawingml/2006/picture">
+                <pic:pic xmlns:pic="http://schemas.openxmlformats.org/drawingml/2006/picture">
+                  <pic:nvPicPr>
+                    <pic:cNvPr id="2087941726" name=""/>
+                    <pic:cNvPicPr/>
+                  </pic:nvPicPr>
+                  <pic:blipFill>
+                    <a:blip r:embed="rId79"/>
+                    <a:stretch>
+                      <a:fillRect/>
+                    </a:stretch>
+                  </pic:blipFill>
+                  <pic:spPr>
+                    <a:xfrm>
+                      <a:off x="0" y="0"/>
+                      <a:ext cx="8863330" cy="1440180"/>
+                    </a:xfrm>
+                    <a:prstGeom prst="rect">
+                      <a:avLst/>
+                    </a:prstGeom>
+                  </pic:spPr>
+                </pic:pic>
+              </a:graphicData>
+            </a:graphic>
+          </wp:inline>
+        </w:drawing>
+      </w:r>
+    </w:p>
+    <w:p>
+      <w:pPr>
+        <w:jc w:val="center"/>
+        <w:rPr>
+          <w:noProof/>
+        </w:rPr>
+      </w:pPr>
+    </w:p>
+    <w:p>
+      <w:pPr>
+        <w:jc w:val="center"/>
+        <w:rPr>
+          <w:rFonts w:asciiTheme="majorHAnsi" w:hAnsiTheme="majorHAnsi" w:cstheme="majorHAnsi"/>
+          <w:b/>
+          <w:bCs/>
+          <w:sz w:val="40"/>
+          <w:szCs w:val="40"/>
+        </w:rPr>
+      </w:pPr>
     </w:p>
     <w:p>
       <w:pPr>
@@ -6557,7 +7453,6 @@
     <w:next w:val="Normal"/>
     <w:link w:val="Ttulo4Carter"/>
     <w:uiPriority w:val="9"/>
-    <w:semiHidden/>
     <w:unhideWhenUsed/>
     <w:qFormat/>
     <w:rsid w:val="002636D4"/>
@@ -6685,7 +7580,6 @@
   <w:style w:type="character" w:default="1" w:styleId="Tipodeletrapredefinidodopargrafo">
     <w:name w:val="Default Paragraph Font"/>
     <w:uiPriority w:val="1"/>
-    <w:semiHidden/>
     <w:unhideWhenUsed/>
   </w:style>
   <w:style w:type="table" w:default="1" w:styleId="Tabelanormal">
@@ -6755,7 +7649,6 @@
     <w:basedOn w:val="Tipodeletrapredefinidodopargrafo"/>
     <w:link w:val="Ttulo4"/>
     <w:uiPriority w:val="9"/>
-    <w:semiHidden/>
     <w:rsid w:val="002636D4"/>
     <w:rPr>
       <w:rFonts w:eastAsiaTheme="majorEastAsia" w:cstheme="majorBidi"/>

--- a/PROJECT ZABBIX.docx
+++ b/PROJECT ZABBIX.docx
@@ -5430,6 +5430,7 @@
           <w:rFonts w:asciiTheme="majorHAnsi" w:hAnsiTheme="majorHAnsi" w:cstheme="majorHAnsi"/>
           <w:b/>
           <w:bCs/>
+          <w:noProof/>
           <w:sz w:val="40"/>
           <w:szCs w:val="40"/>
         </w:rPr>
@@ -5481,6 +5482,7 @@
           <w:rFonts w:asciiTheme="majorHAnsi" w:hAnsiTheme="majorHAnsi" w:cstheme="majorHAnsi"/>
           <w:b/>
           <w:bCs/>
+          <w:noProof/>
           <w:sz w:val="40"/>
           <w:szCs w:val="40"/>
         </w:rPr>
@@ -5745,6 +5747,342 @@
           <w:szCs w:val="40"/>
         </w:rPr>
         <w:lastRenderedPageBreak/>
+        <w:t>MAPA ZABBIX</w:t>
+      </w:r>
+    </w:p>
+    <w:p>
+      <w:pPr>
+        <w:jc w:val="center"/>
+        <w:rPr>
+          <w:rFonts w:asciiTheme="majorHAnsi" w:hAnsiTheme="majorHAnsi" w:cstheme="majorHAnsi"/>
+          <w:b/>
+          <w:bCs/>
+          <w:sz w:val="40"/>
+          <w:szCs w:val="40"/>
+        </w:rPr>
+      </w:pPr>
+      <w:r>
+        <w:rPr>
+          <w:rFonts w:asciiTheme="majorHAnsi" w:hAnsiTheme="majorHAnsi" w:cstheme="majorHAnsi"/>
+          <w:b/>
+          <w:bCs/>
+          <w:sz w:val="40"/>
+          <w:szCs w:val="40"/>
+        </w:rPr>
+        <w:lastRenderedPageBreak/>
+        <w:drawing>
+          <wp:inline distT="0" distB="0" distL="0" distR="0" wp14:anchorId="1BC6AFF3" wp14:editId="574BD614">
+            <wp:extent cx="8863330" cy="4468495"/>
+            <wp:effectExtent l="0" t="0" r="0" b="8255"/>
+            <wp:docPr id="649267651" name="Imagem 1"/>
+            <wp:cNvGraphicFramePr>
+              <a:graphicFrameLocks xmlns:a="http://schemas.openxmlformats.org/drawingml/2006/main" noChangeAspect="1"/>
+            </wp:cNvGraphicFramePr>
+            <a:graphic xmlns:a="http://schemas.openxmlformats.org/drawingml/2006/main">
+              <a:graphicData uri="http://schemas.openxmlformats.org/drawingml/2006/picture">
+                <pic:pic xmlns:pic="http://schemas.openxmlformats.org/drawingml/2006/picture">
+                  <pic:nvPicPr>
+                    <pic:cNvPr id="649267651" name=""/>
+                    <pic:cNvPicPr/>
+                  </pic:nvPicPr>
+                  <pic:blipFill>
+                    <a:blip r:embed="rId73"/>
+                    <a:stretch>
+                      <a:fillRect/>
+                    </a:stretch>
+                  </pic:blipFill>
+                  <pic:spPr>
+                    <a:xfrm>
+                      <a:off x="0" y="0"/>
+                      <a:ext cx="8863330" cy="4468495"/>
+                    </a:xfrm>
+                    <a:prstGeom prst="rect">
+                      <a:avLst/>
+                    </a:prstGeom>
+                  </pic:spPr>
+                </pic:pic>
+              </a:graphicData>
+            </a:graphic>
+          </wp:inline>
+        </w:drawing>
+      </w:r>
+      <w:r>
+        <w:rPr>
+          <w:noProof/>
+        </w:rPr>
+        <w:t xml:space="preserve"> </w:t>
+      </w:r>
+      <w:r>
+        <w:rPr>
+          <w:rFonts w:asciiTheme="majorHAnsi" w:hAnsiTheme="majorHAnsi" w:cstheme="majorHAnsi"/>
+          <w:b/>
+          <w:bCs/>
+          <w:sz w:val="40"/>
+          <w:szCs w:val="40"/>
+        </w:rPr>
+        <w:lastRenderedPageBreak/>
+        <w:drawing>
+          <wp:inline distT="0" distB="0" distL="0" distR="0" wp14:anchorId="1074EC99" wp14:editId="70A56812">
+            <wp:extent cx="8294370" cy="5731510"/>
+            <wp:effectExtent l="0" t="0" r="0" b="2540"/>
+            <wp:docPr id="262498352" name="Imagem 1"/>
+            <wp:cNvGraphicFramePr>
+              <a:graphicFrameLocks xmlns:a="http://schemas.openxmlformats.org/drawingml/2006/main" noChangeAspect="1"/>
+            </wp:cNvGraphicFramePr>
+            <a:graphic xmlns:a="http://schemas.openxmlformats.org/drawingml/2006/main">
+              <a:graphicData uri="http://schemas.openxmlformats.org/drawingml/2006/picture">
+                <pic:pic xmlns:pic="http://schemas.openxmlformats.org/drawingml/2006/picture">
+                  <pic:nvPicPr>
+                    <pic:cNvPr id="262498352" name=""/>
+                    <pic:cNvPicPr/>
+                  </pic:nvPicPr>
+                  <pic:blipFill>
+                    <a:blip r:embed="rId74"/>
+                    <a:stretch>
+                      <a:fillRect/>
+                    </a:stretch>
+                  </pic:blipFill>
+                  <pic:spPr>
+                    <a:xfrm>
+                      <a:off x="0" y="0"/>
+                      <a:ext cx="8294370" cy="5731510"/>
+                    </a:xfrm>
+                    <a:prstGeom prst="rect">
+                      <a:avLst/>
+                    </a:prstGeom>
+                  </pic:spPr>
+                </pic:pic>
+              </a:graphicData>
+            </a:graphic>
+          </wp:inline>
+        </w:drawing>
+      </w:r>
+    </w:p>
+    <w:p>
+      <w:pPr>
+        <w:jc w:val="center"/>
+        <w:rPr>
+          <w:rFonts w:asciiTheme="majorHAnsi" w:hAnsiTheme="majorHAnsi" w:cstheme="majorHAnsi"/>
+          <w:b/>
+          <w:bCs/>
+          <w:sz w:val="40"/>
+          <w:szCs w:val="40"/>
+        </w:rPr>
+      </w:pPr>
+      <w:r>
+        <w:rPr>
+          <w:rFonts w:asciiTheme="majorHAnsi" w:hAnsiTheme="majorHAnsi" w:cstheme="majorHAnsi"/>
+          <w:b/>
+          <w:bCs/>
+          <w:sz w:val="40"/>
+          <w:szCs w:val="40"/>
+        </w:rPr>
+        <w:lastRenderedPageBreak/>
+        <w:drawing>
+          <wp:inline distT="0" distB="0" distL="0" distR="0" wp14:anchorId="5F96CE99" wp14:editId="63A12F71">
+            <wp:extent cx="8863330" cy="4817110"/>
+            <wp:effectExtent l="0" t="0" r="0" b="2540"/>
+            <wp:docPr id="1744571587" name="Imagem 1"/>
+            <wp:cNvGraphicFramePr>
+              <a:graphicFrameLocks xmlns:a="http://schemas.openxmlformats.org/drawingml/2006/main" noChangeAspect="1"/>
+            </wp:cNvGraphicFramePr>
+            <a:graphic xmlns:a="http://schemas.openxmlformats.org/drawingml/2006/main">
+              <a:graphicData uri="http://schemas.openxmlformats.org/drawingml/2006/picture">
+                <pic:pic xmlns:pic="http://schemas.openxmlformats.org/drawingml/2006/picture">
+                  <pic:nvPicPr>
+                    <pic:cNvPr id="1744571587" name=""/>
+                    <pic:cNvPicPr/>
+                  </pic:nvPicPr>
+                  <pic:blipFill>
+                    <a:blip r:embed="rId75"/>
+                    <a:stretch>
+                      <a:fillRect/>
+                    </a:stretch>
+                  </pic:blipFill>
+                  <pic:spPr>
+                    <a:xfrm>
+                      <a:off x="0" y="0"/>
+                      <a:ext cx="8863330" cy="4817110"/>
+                    </a:xfrm>
+                    <a:prstGeom prst="rect">
+                      <a:avLst/>
+                    </a:prstGeom>
+                  </pic:spPr>
+                </pic:pic>
+              </a:graphicData>
+            </a:graphic>
+          </wp:inline>
+        </w:drawing>
+      </w:r>
+    </w:p>
+    <w:p>
+      <w:pPr>
+        <w:jc w:val="center"/>
+        <w:rPr>
+          <w:rFonts w:asciiTheme="majorHAnsi" w:hAnsiTheme="majorHAnsi" w:cstheme="majorHAnsi"/>
+          <w:b/>
+          <w:bCs/>
+          <w:sz w:val="40"/>
+          <w:szCs w:val="40"/>
+        </w:rPr>
+      </w:pPr>
+      <w:r>
+        <w:rPr>
+          <w:rFonts w:asciiTheme="majorHAnsi" w:hAnsiTheme="majorHAnsi" w:cstheme="majorHAnsi"/>
+          <w:b/>
+          <w:bCs/>
+          <w:sz w:val="40"/>
+          <w:szCs w:val="40"/>
+        </w:rPr>
+        <w:lastRenderedPageBreak/>
+        <w:drawing>
+          <wp:inline distT="0" distB="0" distL="0" distR="0" wp14:anchorId="658CC89D" wp14:editId="1533DFBD">
+            <wp:extent cx="8863330" cy="4097655"/>
+            <wp:effectExtent l="0" t="0" r="0" b="0"/>
+            <wp:docPr id="1790454235" name="Imagem 1"/>
+            <wp:cNvGraphicFramePr>
+              <a:graphicFrameLocks xmlns:a="http://schemas.openxmlformats.org/drawingml/2006/main" noChangeAspect="1"/>
+            </wp:cNvGraphicFramePr>
+            <a:graphic xmlns:a="http://schemas.openxmlformats.org/drawingml/2006/main">
+              <a:graphicData uri="http://schemas.openxmlformats.org/drawingml/2006/picture">
+                <pic:pic xmlns:pic="http://schemas.openxmlformats.org/drawingml/2006/picture">
+                  <pic:nvPicPr>
+                    <pic:cNvPr id="1790454235" name=""/>
+                    <pic:cNvPicPr/>
+                  </pic:nvPicPr>
+                  <pic:blipFill>
+                    <a:blip r:embed="rId76"/>
+                    <a:stretch>
+                      <a:fillRect/>
+                    </a:stretch>
+                  </pic:blipFill>
+                  <pic:spPr>
+                    <a:xfrm>
+                      <a:off x="0" y="0"/>
+                      <a:ext cx="8863330" cy="4097655"/>
+                    </a:xfrm>
+                    <a:prstGeom prst="rect">
+                      <a:avLst/>
+                    </a:prstGeom>
+                  </pic:spPr>
+                </pic:pic>
+              </a:graphicData>
+            </a:graphic>
+          </wp:inline>
+        </w:drawing>
+      </w:r>
+      <w:r>
+        <w:rPr>
+          <w:noProof/>
+        </w:rPr>
+        <w:t xml:space="preserve"> </w:t>
+      </w:r>
+      <w:r>
+        <w:rPr>
+          <w:noProof/>
+        </w:rPr>
+        <w:lastRenderedPageBreak/>
+        <w:drawing>
+          <wp:inline distT="0" distB="0" distL="0" distR="0" wp14:anchorId="391599C6" wp14:editId="2D19FB5B">
+            <wp:extent cx="8863330" cy="4079240"/>
+            <wp:effectExtent l="0" t="0" r="0" b="0"/>
+            <wp:docPr id="487833643" name="Imagem 1"/>
+            <wp:cNvGraphicFramePr>
+              <a:graphicFrameLocks xmlns:a="http://schemas.openxmlformats.org/drawingml/2006/main" noChangeAspect="1"/>
+            </wp:cNvGraphicFramePr>
+            <a:graphic xmlns:a="http://schemas.openxmlformats.org/drawingml/2006/main">
+              <a:graphicData uri="http://schemas.openxmlformats.org/drawingml/2006/picture">
+                <pic:pic xmlns:pic="http://schemas.openxmlformats.org/drawingml/2006/picture">
+                  <pic:nvPicPr>
+                    <pic:cNvPr id="487833643" name=""/>
+                    <pic:cNvPicPr/>
+                  </pic:nvPicPr>
+                  <pic:blipFill>
+                    <a:blip r:embed="rId77"/>
+                    <a:stretch>
+                      <a:fillRect/>
+                    </a:stretch>
+                  </pic:blipFill>
+                  <pic:spPr>
+                    <a:xfrm>
+                      <a:off x="0" y="0"/>
+                      <a:ext cx="8863330" cy="4079240"/>
+                    </a:xfrm>
+                    <a:prstGeom prst="rect">
+                      <a:avLst/>
+                    </a:prstGeom>
+                  </pic:spPr>
+                </pic:pic>
+              </a:graphicData>
+            </a:graphic>
+          </wp:inline>
+        </w:drawing>
+      </w:r>
+      <w:r>
+        <w:rPr>
+          <w:rFonts w:asciiTheme="majorHAnsi" w:hAnsiTheme="majorHAnsi" w:cstheme="majorHAnsi"/>
+          <w:b/>
+          <w:bCs/>
+          <w:sz w:val="40"/>
+          <w:szCs w:val="40"/>
+        </w:rPr>
+        <w:lastRenderedPageBreak/>
+        <w:drawing>
+          <wp:inline distT="0" distB="0" distL="0" distR="0" wp14:anchorId="7CC9BA5C" wp14:editId="6CF3DC06">
+            <wp:extent cx="8863330" cy="4227195"/>
+            <wp:effectExtent l="0" t="0" r="0" b="1905"/>
+            <wp:docPr id="970280039" name="Imagem 1"/>
+            <wp:cNvGraphicFramePr>
+              <a:graphicFrameLocks xmlns:a="http://schemas.openxmlformats.org/drawingml/2006/main" noChangeAspect="1"/>
+            </wp:cNvGraphicFramePr>
+            <a:graphic xmlns:a="http://schemas.openxmlformats.org/drawingml/2006/main">
+              <a:graphicData uri="http://schemas.openxmlformats.org/drawingml/2006/picture">
+                <pic:pic xmlns:pic="http://schemas.openxmlformats.org/drawingml/2006/picture">
+                  <pic:nvPicPr>
+                    <pic:cNvPr id="970280039" name=""/>
+                    <pic:cNvPicPr/>
+                  </pic:nvPicPr>
+                  <pic:blipFill>
+                    <a:blip r:embed="rId78"/>
+                    <a:stretch>
+                      <a:fillRect/>
+                    </a:stretch>
+                  </pic:blipFill>
+                  <pic:spPr>
+                    <a:xfrm>
+                      <a:off x="0" y="0"/>
+                      <a:ext cx="8863330" cy="4227195"/>
+                    </a:xfrm>
+                    <a:prstGeom prst="rect">
+                      <a:avLst/>
+                    </a:prstGeom>
+                  </pic:spPr>
+                </pic:pic>
+              </a:graphicData>
+            </a:graphic>
+          </wp:inline>
+        </w:drawing>
+      </w:r>
+    </w:p>
+    <w:p>
+      <w:pPr>
+        <w:jc w:val="center"/>
+        <w:rPr>
+          <w:rFonts w:asciiTheme="majorHAnsi" w:hAnsiTheme="majorHAnsi" w:cstheme="majorHAnsi"/>
+          <w:b/>
+          <w:bCs/>
+          <w:sz w:val="40"/>
+          <w:szCs w:val="40"/>
+        </w:rPr>
+      </w:pPr>
+      <w:r>
+        <w:rPr>
+          <w:rFonts w:asciiTheme="majorHAnsi" w:hAnsiTheme="majorHAnsi" w:cstheme="majorHAnsi"/>
+          <w:b/>
+          <w:bCs/>
+          <w:sz w:val="40"/>
+          <w:szCs w:val="40"/>
+        </w:rPr>
         <w:t>SCRIPTS</w:t>
       </w:r>
     </w:p>
@@ -5752,14 +6090,27 @@
       <w:pPr>
         <w:jc w:val="center"/>
         <w:rPr>
-          <w:noProof/>
-        </w:rPr>
-      </w:pPr>
-      <w:r>
-        <w:rPr>
-          <w:rFonts w:asciiTheme="majorHAnsi" w:hAnsiTheme="majorHAnsi" w:cstheme="majorHAnsi"/>
-          <w:b/>
-          <w:bCs/>
+          <w:rFonts w:asciiTheme="majorHAnsi" w:hAnsiTheme="majorHAnsi" w:cstheme="majorHAnsi"/>
+          <w:b/>
+          <w:bCs/>
+          <w:sz w:val="40"/>
+          <w:szCs w:val="40"/>
+        </w:rPr>
+      </w:pPr>
+    </w:p>
+    <w:p>
+      <w:pPr>
+        <w:jc w:val="center"/>
+        <w:rPr>
+          <w:noProof/>
+        </w:rPr>
+      </w:pPr>
+      <w:r>
+        <w:rPr>
+          <w:rFonts w:asciiTheme="majorHAnsi" w:hAnsiTheme="majorHAnsi" w:cstheme="majorHAnsi"/>
+          <w:b/>
+          <w:bCs/>
+          <w:noProof/>
           <w:sz w:val="40"/>
           <w:szCs w:val="40"/>
         </w:rPr>
@@ -5780,7 +6131,7 @@
                     <pic:cNvPicPr/>
                   </pic:nvPicPr>
                   <pic:blipFill>
-                    <a:blip r:embed="rId73"/>
+                    <a:blip r:embed="rId79"/>
                     <a:stretch>
                       <a:fillRect/>
                     </a:stretch>
@@ -5811,6 +6162,7 @@
           <w:rFonts w:asciiTheme="majorHAnsi" w:hAnsiTheme="majorHAnsi" w:cstheme="majorHAnsi"/>
           <w:b/>
           <w:bCs/>
+          <w:noProof/>
           <w:sz w:val="40"/>
           <w:szCs w:val="40"/>
         </w:rPr>
@@ -5831,7 +6183,7 @@
                     <pic:cNvPicPr/>
                   </pic:nvPicPr>
                   <pic:blipFill>
-                    <a:blip r:embed="rId74"/>
+                    <a:blip r:embed="rId80"/>
                     <a:stretch>
                       <a:fillRect/>
                     </a:stretch>
@@ -5877,7 +6229,7 @@
                     <pic:cNvPicPr/>
                   </pic:nvPicPr>
                   <pic:blipFill>
-                    <a:blip r:embed="rId75"/>
+                    <a:blip r:embed="rId81"/>
                     <a:stretch>
                       <a:fillRect/>
                     </a:stretch>
@@ -5914,6 +6266,7 @@
           <w:rFonts w:asciiTheme="majorHAnsi" w:hAnsiTheme="majorHAnsi" w:cstheme="majorHAnsi"/>
           <w:b/>
           <w:bCs/>
+          <w:noProof/>
           <w:sz w:val="40"/>
           <w:szCs w:val="40"/>
         </w:rPr>
@@ -5934,7 +6287,7 @@
                     <pic:cNvPicPr/>
                   </pic:nvPicPr>
                   <pic:blipFill>
-                    <a:blip r:embed="rId76"/>
+                    <a:blip r:embed="rId82"/>
                     <a:stretch>
                       <a:fillRect/>
                     </a:stretch>
@@ -5965,6 +6318,7 @@
           <w:rFonts w:asciiTheme="majorHAnsi" w:hAnsiTheme="majorHAnsi" w:cstheme="majorHAnsi"/>
           <w:b/>
           <w:bCs/>
+          <w:noProof/>
           <w:sz w:val="40"/>
           <w:szCs w:val="40"/>
         </w:rPr>
@@ -5984,7 +6338,7 @@
                     <pic:cNvPicPr/>
                   </pic:nvPicPr>
                   <pic:blipFill>
-                    <a:blip r:embed="rId77"/>
+                    <a:blip r:embed="rId83"/>
                     <a:stretch>
                       <a:fillRect/>
                     </a:stretch>
@@ -6031,7 +6385,7 @@
                     <pic:cNvPicPr/>
                   </pic:nvPicPr>
                   <pic:blipFill>
-                    <a:blip r:embed="rId78"/>
+                    <a:blip r:embed="rId84"/>
                     <a:stretch>
                       <a:fillRect/>
                     </a:stretch>
@@ -6077,7 +6431,7 @@
                     <pic:cNvPicPr/>
                   </pic:nvPicPr>
                   <pic:blipFill>
-                    <a:blip r:embed="rId79"/>
+                    <a:blip r:embed="rId85"/>
                     <a:stretch>
                       <a:fillRect/>
                     </a:stretch>
@@ -7580,6 +7934,7 @@
   <w:style w:type="character" w:default="1" w:styleId="Tipodeletrapredefinidodopargrafo">
     <w:name w:val="Default Paragraph Font"/>
     <w:uiPriority w:val="1"/>
+    <w:semiHidden/>
     <w:unhideWhenUsed/>
   </w:style>
   <w:style w:type="table" w:default="1" w:styleId="Tabelanormal">
